--- a/Neural Network Model Report.docx
+++ b/Neural Network Model Report.docx
@@ -431,6 +431,18 @@
       </w:r>
     </w:p>
     <w:p>
+      <w:pPr>
+        <w:pStyle w:val="ListParagraph"/>
+        <w:numPr>
+          <w:ilvl w:val="0"/>
+          <w:numId w:val="5"/>
+        </w:numPr>
+      </w:pPr>
+      <w:r>
+        <w:t xml:space="preserve">I also tried several other experiments in optimization, the approaches, and results of which can be found in the Optimization Experiments excel sheet. </w:t>
+      </w:r>
+    </w:p>
+    <w:p>
       <w:r>
         <w:rPr>
           <w:noProof/>
@@ -604,7 +616,11 @@
       </w:r>
       <w:proofErr w:type="spellEnd"/>
       <w:r>
-        <w:t xml:space="preserve"> and Sigmoid. This is because while </w:t>
+        <w:t xml:space="preserve"> and Sigmoid. This is because </w:t>
+      </w:r>
+      <w:r>
+        <w:lastRenderedPageBreak/>
+        <w:t xml:space="preserve">while </w:t>
       </w:r>
       <w:proofErr w:type="spellStart"/>
       <w:r>
@@ -620,11 +636,7 @@
       </w:r>
       <w:proofErr w:type="spellEnd"/>
       <w:r>
-        <w:t xml:space="preserve">” problem, where </w:t>
-      </w:r>
-      <w:r>
-        <w:lastRenderedPageBreak/>
-        <w:t xml:space="preserve">neurons can become inactive during training and stop learning. Leaky </w:t>
+        <w:t xml:space="preserve">” problem, where neurons can become inactive during training and stop learning. Leaky </w:t>
       </w:r>
       <w:proofErr w:type="spellStart"/>
       <w:r>
